--- a/法令ファイル/身体障害者の利便の増進に資する通信・放送身体障害者利用円滑化事業の推進に関する法律/身体障害者の利便の増進に資する通信・放送身体障害者利用円滑化事業の推進に関する法律（平成五年法律第五十四号）.docx
+++ b/法令ファイル/身体障害者の利便の増進に資する通信・放送身体障害者利用円滑化事業の推進に関する法律/身体障害者の利便の増進に資する通信・放送身体障害者利用円滑化事業の推進に関する法律（平成五年法律第五十四号）.docx
@@ -91,52 +91,34 @@
     </w:p>
     <w:p>
       <w:pPr>
-        <w:pStyle w:val="Heading6"/>
+        <w:pStyle w:val="ListBullet"/>
         <w:ind w:left="880"/>
       </w:pPr>
       <w:r>
         <w:t>一</w:t>
-      </w:r>
-    </w:p>
-    <w:p>
-      <w:pPr>
-        <w:ind w:left="880"/>
-      </w:pPr>
-      <w:r>
+        <w:br/>
         <w:t>通信・放送役務を提供し、又は開発する業務</w:t>
       </w:r>
     </w:p>
     <w:p>
       <w:pPr>
-        <w:pStyle w:val="Heading6"/>
+        <w:pStyle w:val="ListBullet"/>
         <w:ind w:left="880"/>
       </w:pPr>
       <w:r>
         <w:t>二</w:t>
-      </w:r>
-    </w:p>
-    <w:p>
-      <w:pPr>
-        <w:ind w:left="880"/>
-      </w:pPr>
-      <w:r>
+        <w:br/>
         <w:t>通信・放送役務を提供するための電気通信設備に付随する工作物を設置する業務</w:t>
       </w:r>
     </w:p>
     <w:p>
       <w:pPr>
-        <w:pStyle w:val="Heading6"/>
+        <w:pStyle w:val="ListBullet"/>
         <w:ind w:left="880"/>
       </w:pPr>
       <w:r>
         <w:t>三</w:t>
-      </w:r>
-    </w:p>
-    <w:p>
-      <w:pPr>
-        <w:ind w:left="880"/>
-      </w:pPr>
-      <w:r>
+        <w:br/>
         <w:t>解説番組、字幕番組その他の放送番組を制作する業務</w:t>
       </w:r>
     </w:p>
@@ -172,52 +154,34 @@
     </w:p>
     <w:p>
       <w:pPr>
-        <w:pStyle w:val="Heading6"/>
+        <w:pStyle w:val="ListBullet"/>
         <w:ind w:left="880"/>
       </w:pPr>
       <w:r>
         <w:t>一</w:t>
-      </w:r>
-    </w:p>
-    <w:p>
-      <w:pPr>
-        <w:ind w:left="880"/>
-      </w:pPr>
-      <w:r>
+        <w:br/>
         <w:t>通信・放送役務の利用に関する身体障害者の利便の増進に関する基本的な方向</w:t>
       </w:r>
     </w:p>
     <w:p>
       <w:pPr>
-        <w:pStyle w:val="Heading6"/>
+        <w:pStyle w:val="ListBullet"/>
         <w:ind w:left="880"/>
       </w:pPr>
       <w:r>
         <w:t>二</w:t>
-      </w:r>
-    </w:p>
-    <w:p>
-      <w:pPr>
-        <w:ind w:left="880"/>
-      </w:pPr>
-      <w:r>
+        <w:br/>
         <w:t>通信・放送身体障害者利用円滑化事業の内容に関する事項</w:t>
       </w:r>
     </w:p>
     <w:p>
       <w:pPr>
-        <w:pStyle w:val="Heading6"/>
+        <w:pStyle w:val="ListBullet"/>
         <w:ind w:left="880"/>
       </w:pPr>
       <w:r>
         <w:t>三</w:t>
-      </w:r>
-    </w:p>
-    <w:p>
-      <w:pPr>
-        <w:ind w:left="880"/>
-      </w:pPr>
-      <w:r>
+        <w:br/>
         <w:t>その他通信・放送身体障害者利用円滑化事業の推進に際し配慮すべき重要事項</w:t>
       </w:r>
     </w:p>
@@ -270,52 +234,34 @@
     </w:p>
     <w:p>
       <w:pPr>
-        <w:pStyle w:val="Heading6"/>
+        <w:pStyle w:val="ListBullet"/>
         <w:ind w:left="880"/>
       </w:pPr>
       <w:r>
         <w:t>一</w:t>
-      </w:r>
-    </w:p>
-    <w:p>
-      <w:pPr>
-        <w:ind w:left="880"/>
-      </w:pPr>
-      <w:r>
+        <w:br/>
         <w:t>通信・放送身体障害者利用円滑化事業の実施に必要な資金に充てるための助成金を交付すること。</w:t>
       </w:r>
     </w:p>
     <w:p>
       <w:pPr>
-        <w:pStyle w:val="Heading6"/>
+        <w:pStyle w:val="ListBullet"/>
         <w:ind w:left="880"/>
       </w:pPr>
       <w:r>
         <w:t>二</w:t>
-      </w:r>
-    </w:p>
-    <w:p>
-      <w:pPr>
-        <w:ind w:left="880"/>
-      </w:pPr>
-      <w:r>
+        <w:br/>
         <w:t>通信・放送身体障害者利用円滑化事業に関し、情報の収集、調査及び研究を行い、その成果を提供し、並びに照会及び相談に応ずること。</w:t>
       </w:r>
     </w:p>
     <w:p>
       <w:pPr>
-        <w:pStyle w:val="Heading6"/>
+        <w:pStyle w:val="ListBullet"/>
         <w:ind w:left="880"/>
       </w:pPr>
       <w:r>
         <w:t>三</w:t>
-      </w:r>
-    </w:p>
-    <w:p>
-      <w:pPr>
-        <w:ind w:left="880"/>
-      </w:pPr>
-      <w:r>
+        <w:br/>
         <w:t>前二号の業務に附帯する業務を行うこと。</w:t>
       </w:r>
     </w:p>
@@ -385,10 +331,22 @@
         <w:pStyle w:val="Heading1"/>
       </w:pPr>
       <w:r>
-        <w:t>附　則（平成六年六月二九日法律第七四号）</w:t>
+        <w:t>附則（平成六年六月二九日法律第七四号）</w:t>
       </w:r>
     </w:p>
     <w:p>
+      <w:pPr>
+        <w:pStyle w:val="Heading5"/>
+        <w:ind w:left="440"/>
+      </w:pPr>
+      <w:r>
+        <w:t>１</w:t>
+      </w:r>
+    </w:p>
+    <w:p>
+      <w:pPr>
+        <w:ind w:left="440"/>
+      </w:pPr>
       <w:r>
         <w:t>この法律は、公布の日から起算して六月を超えない範囲内において政令で定める日から施行する。</w:t>
       </w:r>
@@ -403,7 +361,7 @@
         <w:pStyle w:val="Heading1"/>
       </w:pPr>
       <w:r>
-        <w:t>附　則（平成八年六月七日法律第六三号）</w:t>
+        <w:t>附則（平成八年六月七日法律第六三号）</w:t>
       </w:r>
     </w:p>
     <w:p>
@@ -429,10 +387,22 @@
         <w:pStyle w:val="Heading1"/>
       </w:pPr>
       <w:r>
-        <w:t>附　則（平成九年五月二一日法律第五八号）</w:t>
+        <w:t>附則（平成九年五月二一日法律第五八号）</w:t>
       </w:r>
     </w:p>
     <w:p>
+      <w:pPr>
+        <w:pStyle w:val="Heading5"/>
+        <w:ind w:left="440"/>
+      </w:pPr>
+      <w:r>
+        <w:t>１</w:t>
+      </w:r>
+    </w:p>
+    <w:p>
+      <w:pPr>
+        <w:ind w:left="440"/>
+      </w:pPr>
       <w:r>
         <w:t>この法律は、公布の日から起算して六月を超えない範囲内において政令で定める日から施行する。</w:t>
       </w:r>
@@ -447,7 +417,7 @@
         <w:pStyle w:val="Heading1"/>
       </w:pPr>
       <w:r>
-        <w:t>附　則（平成一一年一二月二二日法律第一六〇号）</w:t>
+        <w:t>附則（平成一一年一二月二二日法律第一六〇号）</w:t>
       </w:r>
     </w:p>
     <w:p>
@@ -461,23 +431,23 @@
     <w:p>
       <w:r>
         <w:t>この法律（第二条及び第三条を除く。）は、平成十三年一月六日から施行する。</w:t>
+        <w:br/>
+        <w:t>ただし、次の各号に掲げる規定は、当該各号に定める日から施行する。</w:t>
       </w:r>
     </w:p>
     <w:p>
       <w:pPr>
-        <w:pStyle w:val="Heading6"/>
+        <w:pStyle w:val="ListBullet"/>
         <w:ind w:left="880"/>
       </w:pPr>
       <w:r>
         <w:t>一</w:t>
-      </w:r>
-    </w:p>
-    <w:p>
-      <w:pPr>
-        <w:ind w:left="880"/>
-      </w:pPr>
-      <w:r>
+        <w:br/>
         <w:t>第九百九十五条（核原料物質、核燃料物質及び原子炉の規制に関する法律の一部を改正する法律附則の改正規定に係る部分に限る。）、第千三百五条、第千三百六条、第千三百二十四条第二項、第千三百二十六条第二項及び第千三百四十四条の規定</w:t>
+        <w:br/>
+        <w:br/>
+        <w:br/>
+        <w:t>公布の日</w:t>
       </w:r>
     </w:p>
     <w:p>
@@ -490,7 +460,7 @@
         <w:pStyle w:val="Heading1"/>
       </w:pPr>
       <w:r>
-        <w:t>附　則（平成一四年一二月六日法律第一三四号）</w:t>
+        <w:t>附則（平成一四年一二月六日法律第一三四号）</w:t>
       </w:r>
     </w:p>
     <w:p>
@@ -516,7 +486,7 @@
         <w:pStyle w:val="Heading1"/>
       </w:pPr>
       <w:r>
-        <w:t>附　則（平成二二年一二月三日法律第六五号）</w:t>
+        <w:t>附則（平成二二年一二月三日法律第六五号）</w:t>
       </w:r>
     </w:p>
     <w:p>
@@ -542,7 +512,7 @@
         <w:pStyle w:val="Heading1"/>
       </w:pPr>
       <w:r>
-        <w:t>附　則（平成二六年六月一三日法律第六七号）</w:t>
+        <w:t>附則（平成二六年六月一三日法律第六七号）</w:t>
       </w:r>
     </w:p>
     <w:p>
@@ -556,23 +526,23 @@
     <w:p>
       <w:r>
         <w:t>この法律は、独立行政法人通則法の一部を改正する法律（平成二十六年法律第六十六号。以下「通則法改正法」という。）の施行の日から施行する。</w:t>
+        <w:br/>
+        <w:t>ただし、次の各号に掲げる規定は、当該各号に定める日から施行する。</w:t>
       </w:r>
     </w:p>
     <w:p>
       <w:pPr>
-        <w:pStyle w:val="Heading6"/>
+        <w:pStyle w:val="ListBullet"/>
         <w:ind w:left="880"/>
       </w:pPr>
       <w:r>
         <w:t>一</w:t>
-      </w:r>
-    </w:p>
-    <w:p>
-      <w:pPr>
-        <w:ind w:left="880"/>
-      </w:pPr>
-      <w:r>
+        <w:br/>
         <w:t>附則第十四条第二項、第十八条及び第三十条の規定</w:t>
+        <w:br/>
+        <w:br/>
+        <w:br/>
+        <w:t>公布の日</w:t>
       </w:r>
     </w:p>
     <w:p>
@@ -621,7 +591,7 @@
     </w:pPr>
     <w:r>
       <w:tab/>
-      <w:t>WeGov v0.1 - FTS141</w:t>
+      <w:t>WeGov v0.2 - FTS141</w:t>
     </w:r>
   </w:p>
 </w:ftr>
